--- a/SSU/Kreiranje brzog tiketa.docx
+++ b/SSU/Kreiranje brzog tiketa.docx
@@ -9,11 +9,9 @@
           <w:lang w:val="sr-Latn-RS"/>
         </w:rPr>
       </w:pPr>
-      <w:proofErr w:type="spellStart"/>
       <w:r>
         <w:t>Elektro</w:t>
       </w:r>
-      <w:proofErr w:type="spellEnd"/>
       <w:r>
         <w:rPr>
           <w:lang w:val="sr-Latn-RS"/>
@@ -538,6 +536,15 @@
     </w:p>
     <w:sdt>
       <w:sdtPr>
+        <w:rPr>
+          <w:rFonts w:asciiTheme="minorHAnsi" w:eastAsiaTheme="minorHAnsi" w:hAnsiTheme="minorHAnsi" w:cstheme="minorBidi"/>
+          <w:b w:val="0"/>
+          <w:bCs w:val="0"/>
+          <w:color w:val="auto"/>
+          <w:sz w:val="24"/>
+          <w:szCs w:val="22"/>
+          <w:lang w:eastAsia="en-US"/>
+        </w:rPr>
         <w:id w:val="-1398273989"/>
         <w:docPartObj>
           <w:docPartGallery w:val="Table of Contents"/>
@@ -546,12 +553,7 @@
       </w:sdtPr>
       <w:sdtEndPr>
         <w:rPr>
-          <w:rFonts w:asciiTheme="minorHAnsi" w:eastAsiaTheme="minorHAnsi" w:hAnsiTheme="minorHAnsi" w:cstheme="minorBidi"/>
           <w:noProof/>
-          <w:color w:val="auto"/>
-          <w:sz w:val="24"/>
-          <w:szCs w:val="22"/>
-          <w:lang w:eastAsia="en-US"/>
         </w:rPr>
       </w:sdtEndPr>
       <w:sdtContent>
@@ -559,13 +561,9 @@
           <w:pPr>
             <w:pStyle w:val="TOCHeading"/>
           </w:pPr>
-          <w:proofErr w:type="spellStart"/>
           <w:r>
             <w:t>Sadržaj</w:t>
           </w:r>
-          <w:bookmarkStart w:id="0" w:name="_GoBack"/>
-          <w:bookmarkEnd w:id="0"/>
-          <w:proofErr w:type="spellEnd"/>
         </w:p>
         <w:p>
           <w:pPr>
@@ -1598,11 +1596,11 @@
           <w:numId w:val="2"/>
         </w:numPr>
       </w:pPr>
-      <w:bookmarkStart w:id="1" w:name="_Toc509000513"/>
+      <w:bookmarkStart w:id="0" w:name="_Toc509000513"/>
       <w:r>
         <w:t>Uvod</w:t>
       </w:r>
-      <w:bookmarkEnd w:id="1"/>
+      <w:bookmarkEnd w:id="0"/>
     </w:p>
     <w:p>
       <w:pPr>
@@ -1624,14 +1622,14 @@
           <w:lang w:val="sr-Latn-RS"/>
         </w:rPr>
       </w:pPr>
-      <w:bookmarkStart w:id="2" w:name="_Toc509000514"/>
+      <w:bookmarkStart w:id="1" w:name="_Toc509000514"/>
       <w:r>
         <w:rPr>
           <w:lang w:val="sr-Latn-RS"/>
         </w:rPr>
         <w:t>Rezime</w:t>
       </w:r>
-      <w:bookmarkEnd w:id="2"/>
+      <w:bookmarkEnd w:id="1"/>
     </w:p>
     <w:p>
       <w:pPr>
@@ -1659,155 +1657,23 @@
           <w:lang w:val="sr-Latn-RS"/>
         </w:rPr>
       </w:pPr>
-      <w:bookmarkStart w:id="3" w:name="_Toc509000515"/>
+      <w:bookmarkStart w:id="2" w:name="_Toc509000515"/>
       <w:r>
         <w:rPr>
           <w:lang w:val="sr-Latn-RS"/>
         </w:rPr>
         <w:t>Namena dokumenta i ciljne grupe</w:t>
       </w:r>
-      <w:bookmarkEnd w:id="3"/>
+      <w:bookmarkEnd w:id="2"/>
     </w:p>
     <w:p>
       <w:pPr>
         <w:pStyle w:val="ListParagraph"/>
         <w:ind w:left="1260"/>
       </w:pPr>
-      <w:proofErr w:type="spellStart"/>
-      <w:r>
-        <w:t>Dokument</w:t>
-      </w:r>
-      <w:proofErr w:type="spellEnd"/>
-      <w:r>
-        <w:t xml:space="preserve"> </w:t>
-      </w:r>
-      <w:proofErr w:type="spellStart"/>
-      <w:proofErr w:type="gramStart"/>
-      <w:r>
-        <w:t>će</w:t>
-      </w:r>
-      <w:proofErr w:type="spellEnd"/>
-      <w:proofErr w:type="gramEnd"/>
-      <w:r>
-        <w:t xml:space="preserve"> </w:t>
-      </w:r>
-      <w:proofErr w:type="spellStart"/>
-      <w:r>
-        <w:t>koristiti</w:t>
-      </w:r>
-      <w:proofErr w:type="spellEnd"/>
-      <w:r>
-        <w:t xml:space="preserve"> </w:t>
-      </w:r>
-      <w:proofErr w:type="spellStart"/>
-      <w:r>
-        <w:t>svi</w:t>
-      </w:r>
-      <w:proofErr w:type="spellEnd"/>
-      <w:r>
-        <w:t xml:space="preserve"> </w:t>
-      </w:r>
-      <w:proofErr w:type="spellStart"/>
-      <w:r>
-        <w:t>članovi</w:t>
-      </w:r>
-      <w:proofErr w:type="spellEnd"/>
-      <w:r>
-        <w:t xml:space="preserve"> </w:t>
-      </w:r>
-      <w:proofErr w:type="spellStart"/>
-      <w:r>
-        <w:t>projektnog</w:t>
-      </w:r>
-      <w:proofErr w:type="spellEnd"/>
-      <w:r>
-        <w:t xml:space="preserve"> </w:t>
-      </w:r>
-      <w:proofErr w:type="spellStart"/>
-      <w:r>
-        <w:t>tima</w:t>
-      </w:r>
-      <w:proofErr w:type="spellEnd"/>
-      <w:r>
-        <w:t xml:space="preserve"> u </w:t>
-      </w:r>
-      <w:proofErr w:type="spellStart"/>
-      <w:r>
-        <w:t>razvoju</w:t>
-      </w:r>
-      <w:proofErr w:type="spellEnd"/>
-      <w:r>
-        <w:t xml:space="preserve"> </w:t>
-      </w:r>
-      <w:proofErr w:type="spellStart"/>
-      <w:r>
-        <w:t>projekta</w:t>
-      </w:r>
-      <w:proofErr w:type="spellEnd"/>
-      <w:r>
-        <w:t xml:space="preserve"> i </w:t>
-      </w:r>
-      <w:proofErr w:type="spellStart"/>
-      <w:r>
-        <w:t>testiranju</w:t>
-      </w:r>
-      <w:proofErr w:type="spellEnd"/>
-      <w:r>
-        <w:t xml:space="preserve"> a </w:t>
-      </w:r>
-      <w:proofErr w:type="spellStart"/>
-      <w:r>
-        <w:t>može</w:t>
-      </w:r>
-      <w:proofErr w:type="spellEnd"/>
-      <w:r>
-        <w:t xml:space="preserve"> se </w:t>
-      </w:r>
-      <w:proofErr w:type="spellStart"/>
-      <w:r>
-        <w:t>koristiti</w:t>
-      </w:r>
-      <w:proofErr w:type="spellEnd"/>
-      <w:r>
-        <w:t xml:space="preserve"> i </w:t>
-      </w:r>
-      <w:proofErr w:type="spellStart"/>
-      <w:r>
-        <w:t>pri</w:t>
-      </w:r>
-      <w:proofErr w:type="spellEnd"/>
-      <w:r>
-        <w:t xml:space="preserve"> </w:t>
-      </w:r>
-      <w:proofErr w:type="spellStart"/>
-      <w:r>
-        <w:t>pisanju</w:t>
-      </w:r>
-      <w:proofErr w:type="spellEnd"/>
-      <w:r>
-        <w:t xml:space="preserve"> </w:t>
-      </w:r>
-      <w:proofErr w:type="spellStart"/>
-      <w:r>
-        <w:t>uputstva</w:t>
-      </w:r>
-      <w:proofErr w:type="spellEnd"/>
-      <w:r>
-        <w:t xml:space="preserve"> </w:t>
-      </w:r>
-      <w:proofErr w:type="spellStart"/>
-      <w:r>
-        <w:t>za</w:t>
-      </w:r>
-      <w:proofErr w:type="spellEnd"/>
-      <w:r>
-        <w:t xml:space="preserve"> </w:t>
-      </w:r>
-      <w:proofErr w:type="spellStart"/>
-      <w:r>
-        <w:t>upotrebu</w:t>
-      </w:r>
-      <w:proofErr w:type="spellEnd"/>
+      <w:r>
+        <w:t>Dokument će koristiti svi članovi projektnog tima u razvoju projekta i testiranju a može se koristiti i pri pisanju uputstva za upotrebu</w:t>
+      </w:r>
     </w:p>
     <w:p>
       <w:pPr>
@@ -1816,7 +1682,7 @@
           <w:lang w:val="sr-Latn-RS"/>
         </w:rPr>
       </w:pPr>
-      <w:bookmarkStart w:id="4" w:name="_Toc509000516"/>
+      <w:bookmarkStart w:id="3" w:name="_Toc509000516"/>
       <w:r>
         <w:rPr>
           <w:lang w:val="sr-Latn-RS"/>
@@ -1829,30 +1695,14 @@
         </w:rPr>
         <w:t>Reference</w:t>
       </w:r>
-      <w:bookmarkEnd w:id="4"/>
+      <w:bookmarkEnd w:id="3"/>
     </w:p>
     <w:p>
       <w:pPr>
         <w:ind w:left="720"/>
       </w:pPr>
       <w:r>
-        <w:t xml:space="preserve">1. </w:t>
-      </w:r>
-      <w:proofErr w:type="spellStart"/>
-      <w:r>
-        <w:t>Projektni</w:t>
-      </w:r>
-      <w:proofErr w:type="spellEnd"/>
-      <w:r>
-        <w:t xml:space="preserve"> </w:t>
-      </w:r>
-      <w:proofErr w:type="spellStart"/>
-      <w:r>
-        <w:t>zadatak</w:t>
-      </w:r>
-      <w:proofErr w:type="spellEnd"/>
-      <w:r>
-        <w:t xml:space="preserve"> </w:t>
+        <w:t xml:space="preserve">1. Projektni zadatak </w:t>
       </w:r>
     </w:p>
     <w:p>
@@ -1860,61 +1710,8 @@
         <w:ind w:left="720"/>
       </w:pPr>
       <w:r>
-        <w:t xml:space="preserve">2. </w:t>
-      </w:r>
-      <w:proofErr w:type="spellStart"/>
-      <w:r>
-        <w:t>Uputstvo</w:t>
-      </w:r>
-      <w:proofErr w:type="spellEnd"/>
-      <w:r>
-        <w:t xml:space="preserve"> </w:t>
-      </w:r>
-      <w:proofErr w:type="spellStart"/>
-      <w:r>
-        <w:t>za</w:t>
-      </w:r>
-      <w:proofErr w:type="spellEnd"/>
-      <w:r>
-        <w:t xml:space="preserve"> </w:t>
-      </w:r>
-      <w:proofErr w:type="spellStart"/>
-      <w:r>
-        <w:t>pisanje</w:t>
-      </w:r>
-      <w:proofErr w:type="spellEnd"/>
-      <w:r>
-        <w:t xml:space="preserve"> </w:t>
-      </w:r>
-      <w:proofErr w:type="spellStart"/>
-      <w:r>
-        <w:t>specifikacije</w:t>
-      </w:r>
-      <w:proofErr w:type="spellEnd"/>
-      <w:r>
-        <w:t xml:space="preserve"> </w:t>
-      </w:r>
-      <w:proofErr w:type="spellStart"/>
-      <w:r>
-        <w:t>scenarija</w:t>
-      </w:r>
-      <w:proofErr w:type="spellEnd"/>
-      <w:r>
-        <w:t xml:space="preserve"> </w:t>
-      </w:r>
-      <w:proofErr w:type="spellStart"/>
-      <w:r>
-        <w:t>upotrebe</w:t>
-      </w:r>
-      <w:proofErr w:type="spellEnd"/>
-      <w:r>
-        <w:t xml:space="preserve"> </w:t>
-      </w:r>
-      <w:proofErr w:type="spellStart"/>
-      <w:r>
-        <w:t>funkcionalnosti</w:t>
-      </w:r>
-      <w:proofErr w:type="spellEnd"/>
+        <w:t>2. Uputstvo za pisanje specifikacije scenarija upotrebe funkcionalnosti</w:t>
+      </w:r>
     </w:p>
     <w:p>
       <w:pPr>
@@ -1933,100 +1730,100 @@
           <w:numId w:val="2"/>
         </w:numPr>
       </w:pPr>
-      <w:bookmarkStart w:id="5" w:name="_Toc509000517"/>
+      <w:bookmarkStart w:id="4" w:name="_Toc509000517"/>
       <w:r>
         <w:t xml:space="preserve">Scenario </w:t>
       </w:r>
       <w:r>
         <w:t>kreiranje brzog tiketa</w:t>
       </w:r>
+      <w:bookmarkEnd w:id="4"/>
+    </w:p>
+    <w:p>
+      <w:pPr>
+        <w:pStyle w:val="Heading2"/>
+        <w:rPr>
+          <w:lang w:val="sr-Latn-RS"/>
+        </w:rPr>
+      </w:pPr>
+      <w:bookmarkStart w:id="5" w:name="_Toc509000518"/>
+      <w:r>
+        <w:rPr>
+          <w:lang w:val="sr-Latn-RS"/>
+        </w:rPr>
+        <w:t xml:space="preserve">2.1 </w:t>
+      </w:r>
+      <w:r>
+        <w:rPr>
+          <w:lang w:val="sr-Latn-RS"/>
+        </w:rPr>
+        <w:t>Kratak opis</w:t>
+      </w:r>
       <w:bookmarkEnd w:id="5"/>
     </w:p>
     <w:p>
       <w:pPr>
+        <w:ind w:left="1440"/>
+        <w:rPr>
+          <w:lang w:val="sr-Latn-RS"/>
+        </w:rPr>
+      </w:pPr>
+      <w:r>
+        <w:rPr>
+          <w:lang w:val="sr-Latn-RS"/>
+        </w:rPr>
+        <w:t>Regularni/registrovani korisnici imaju mogućnost kreiranja brzog tiketa. Ova namena je češće korišćena od strane regularnih korisnika, koji nemaju registrovane korisničke naloge, pa online putem mogu, sastaviti tiket, koji uplaćuju u poslovnicama.</w:t>
+      </w:r>
+    </w:p>
+    <w:p>
+      <w:pPr>
         <w:pStyle w:val="Heading2"/>
         <w:rPr>
           <w:lang w:val="sr-Latn-RS"/>
         </w:rPr>
       </w:pPr>
-      <w:bookmarkStart w:id="6" w:name="_Toc509000518"/>
-      <w:r>
-        <w:rPr>
-          <w:lang w:val="sr-Latn-RS"/>
-        </w:rPr>
-        <w:t xml:space="preserve">2.1 </w:t>
-      </w:r>
-      <w:r>
-        <w:rPr>
-          <w:lang w:val="sr-Latn-RS"/>
-        </w:rPr>
-        <w:t>Kratak opis</w:t>
+      <w:bookmarkStart w:id="6" w:name="_Toc509000519"/>
+      <w:r>
+        <w:rPr>
+          <w:lang w:val="sr-Latn-RS"/>
+        </w:rPr>
+        <w:t xml:space="preserve">2.2 </w:t>
+      </w:r>
+      <w:r>
+        <w:rPr>
+          <w:lang w:val="sr-Latn-RS"/>
+        </w:rPr>
+        <w:t>Tok događaja</w:t>
       </w:r>
       <w:bookmarkEnd w:id="6"/>
-    </w:p>
-    <w:p>
-      <w:pPr>
-        <w:ind w:left="1440"/>
-        <w:rPr>
-          <w:lang w:val="sr-Latn-RS"/>
-        </w:rPr>
-      </w:pPr>
-      <w:r>
-        <w:rPr>
-          <w:lang w:val="sr-Latn-RS"/>
-        </w:rPr>
-        <w:t>Regularni/registrovani korisnici imaju mogućnost kreiranja brzog tiketa. Ova namena je češće korišćena od strane regularnih korisnika, koji nemaju registrovane korisničke naloge, pa online putem mogu, sastaviti tiket, koji uplaćuju u poslovnicama.</w:t>
-      </w:r>
-    </w:p>
-    <w:p>
-      <w:pPr>
-        <w:pStyle w:val="Heading2"/>
-        <w:rPr>
-          <w:lang w:val="sr-Latn-RS"/>
-        </w:rPr>
-      </w:pPr>
-      <w:bookmarkStart w:id="7" w:name="_Toc509000519"/>
-      <w:r>
-        <w:rPr>
-          <w:lang w:val="sr-Latn-RS"/>
-        </w:rPr>
-        <w:t xml:space="preserve">2.2 </w:t>
-      </w:r>
-      <w:r>
-        <w:rPr>
-          <w:lang w:val="sr-Latn-RS"/>
-        </w:rPr>
-        <w:t>Tok događaja</w:t>
+      <w:r>
+        <w:rPr>
+          <w:lang w:val="sr-Latn-RS"/>
+        </w:rPr>
+        <w:t xml:space="preserve"> </w:t>
+      </w:r>
+    </w:p>
+    <w:p>
+      <w:pPr>
+        <w:pStyle w:val="Heading3"/>
+        <w:rPr>
+          <w:lang w:val="sr-Latn-RS"/>
+        </w:rPr>
+      </w:pPr>
+      <w:bookmarkStart w:id="7" w:name="_Toc509000520"/>
+      <w:r>
+        <w:rPr>
+          <w:lang w:val="sr-Latn-RS"/>
+        </w:rPr>
+        <w:t xml:space="preserve">2.2.1. </w:t>
+      </w:r>
+      <w:r>
+        <w:rPr>
+          <w:lang w:val="sr-Latn-RS"/>
+        </w:rPr>
+        <w:t>Kreiranje tiketa</w:t>
       </w:r>
       <w:bookmarkEnd w:id="7"/>
-      <w:r>
-        <w:rPr>
-          <w:lang w:val="sr-Latn-RS"/>
-        </w:rPr>
-        <w:t xml:space="preserve"> </w:t>
-      </w:r>
-    </w:p>
-    <w:p>
-      <w:pPr>
-        <w:pStyle w:val="Heading3"/>
-        <w:rPr>
-          <w:lang w:val="sr-Latn-RS"/>
-        </w:rPr>
-      </w:pPr>
-      <w:bookmarkStart w:id="8" w:name="_Toc509000520"/>
-      <w:r>
-        <w:rPr>
-          <w:lang w:val="sr-Latn-RS"/>
-        </w:rPr>
-        <w:t xml:space="preserve">2.2.1. </w:t>
-      </w:r>
-      <w:r>
-        <w:rPr>
-          <w:lang w:val="sr-Latn-RS"/>
-        </w:rPr>
-        <w:t>Kreiranje tiketa</w:t>
-      </w:r>
-      <w:bookmarkEnd w:id="8"/>
     </w:p>
     <w:p>
       <w:pPr>
@@ -2141,14 +1938,14 @@
           <w:lang w:val="sr-Latn-RS"/>
         </w:rPr>
       </w:pPr>
-      <w:bookmarkStart w:id="9" w:name="_Toc509000521"/>
+      <w:bookmarkStart w:id="8" w:name="_Toc509000521"/>
       <w:r>
         <w:rPr>
           <w:lang w:val="sr-Latn-RS"/>
         </w:rPr>
         <w:t>2.2.2. Poništavanje kreiranog tiketa</w:t>
       </w:r>
-      <w:bookmarkEnd w:id="9"/>
+      <w:bookmarkEnd w:id="8"/>
     </w:p>
     <w:p>
       <w:pPr>
@@ -2172,18 +1969,77 @@
     </w:p>
     <w:p>
       <w:pPr>
+        <w:pStyle w:val="Heading3"/>
+        <w:rPr>
+          <w:lang w:val="sr-Latn-RS"/>
+        </w:rPr>
+      </w:pPr>
+      <w:bookmarkStart w:id="9" w:name="_Toc508830990"/>
+      <w:bookmarkStart w:id="10" w:name="_Toc509001067"/>
+      <w:r>
+        <w:rPr>
+          <w:lang w:val="sr-Latn-RS"/>
+        </w:rPr>
+        <w:t>2.2.3</w:t>
+      </w:r>
+      <w:r>
+        <w:rPr>
+          <w:lang w:val="sr-Latn-RS"/>
+        </w:rPr>
+        <w:t xml:space="preserve"> Neuspešan tok </w:t>
+      </w:r>
+      <w:bookmarkEnd w:id="9"/>
+      <w:bookmarkEnd w:id="10"/>
+      <w:r>
+        <w:rPr>
+          <w:lang w:val="sr-Latn-RS"/>
+        </w:rPr>
+        <w:t>kreiranja tiketa</w:t>
+      </w:r>
+    </w:p>
+    <w:p>
+      <w:pPr>
+        <w:ind w:left="1440"/>
+        <w:rPr>
+          <w:lang w:val="sr-Latn-RS"/>
+        </w:rPr>
+      </w:pPr>
+      <w:r>
+        <w:rPr>
+          <w:lang w:val="sr-Latn-RS"/>
+        </w:rPr>
+        <w:t xml:space="preserve">1.a </w:t>
+      </w:r>
+      <w:r>
+        <w:rPr>
+          <w:lang w:val="sr-Latn-RS"/>
+        </w:rPr>
+        <w:t xml:space="preserve">Unesen negativan broj za uplatu – vraćanje na korak 3, sa ispražnjenim </w:t>
+      </w:r>
+      <w:bookmarkStart w:id="11" w:name="_GoBack"/>
+      <w:bookmarkEnd w:id="11"/>
+      <w:r>
+        <w:rPr>
+          <w:lang w:val="sr-Latn-RS"/>
+        </w:rPr>
+        <w:t>poljem za unos uplate.</w:t>
+      </w:r>
+    </w:p>
+    <w:p>
+      <w:pPr>
         <w:pStyle w:val="Heading2"/>
         <w:rPr>
           <w:rStyle w:val="Heading2Char"/>
           <w:lang w:val="sr-Latn-RS"/>
         </w:rPr>
       </w:pPr>
-      <w:bookmarkStart w:id="10" w:name="_Toc509000522"/>
+      <w:bookmarkStart w:id="12" w:name="_Toc509000522"/>
       <w:r>
         <w:rPr>
           <w:rStyle w:val="Heading2Char"/>
           <w:lang w:val="sr-Latn-RS"/>
         </w:rPr>
+        <w:lastRenderedPageBreak/>
         <w:t xml:space="preserve">2.3 </w:t>
       </w:r>
       <w:r>
@@ -2193,7 +2049,7 @@
         </w:rPr>
         <w:t>Posebni zahtevi</w:t>
       </w:r>
-      <w:bookmarkEnd w:id="10"/>
+      <w:bookmarkEnd w:id="12"/>
     </w:p>
     <w:p>
       <w:pPr>
@@ -2216,23 +2072,20 @@
           <w:rStyle w:val="Heading2Char"/>
         </w:rPr>
       </w:pPr>
-      <w:bookmarkStart w:id="11" w:name="_Toc509000523"/>
+      <w:bookmarkStart w:id="13" w:name="_Toc509000523"/>
       <w:r>
         <w:rPr>
           <w:rStyle w:val="Heading2Char"/>
         </w:rPr>
-        <w:lastRenderedPageBreak/>
         <w:t xml:space="preserve">2.4 </w:t>
       </w:r>
-      <w:proofErr w:type="spellStart"/>
       <w:r>
         <w:rPr>
           <w:rStyle w:val="Heading2Char"/>
         </w:rPr>
         <w:t>Preduslovi</w:t>
       </w:r>
-      <w:bookmarkEnd w:id="11"/>
-      <w:proofErr w:type="spellEnd"/>
+      <w:bookmarkEnd w:id="13"/>
     </w:p>
     <w:p>
       <w:pPr>
@@ -2245,112 +2098,32 @@
       </w:pPr>
       <w:r>
         <w:tab/>
-      </w:r>
-      <w:proofErr w:type="spellStart"/>
-      <w:r>
         <w:t>Nema</w:t>
       </w:r>
-      <w:proofErr w:type="spellEnd"/>
     </w:p>
     <w:p>
       <w:pPr>
         <w:pStyle w:val="Heading2"/>
       </w:pPr>
-      <w:bookmarkStart w:id="12" w:name="_Toc509000524"/>
+      <w:bookmarkStart w:id="14" w:name="_Toc509000524"/>
       <w:r>
         <w:rPr>
           <w:rStyle w:val="Heading2Char"/>
         </w:rPr>
         <w:t xml:space="preserve">2.5 </w:t>
       </w:r>
-      <w:proofErr w:type="spellStart"/>
       <w:r>
         <w:t>Posledice</w:t>
       </w:r>
-      <w:bookmarkEnd w:id="12"/>
-      <w:proofErr w:type="spellEnd"/>
+      <w:bookmarkEnd w:id="14"/>
     </w:p>
     <w:p>
       <w:r>
         <w:tab/>
       </w:r>
-      <w:proofErr w:type="spellStart"/>
-      <w:r>
-        <w:t>Korisnik</w:t>
-      </w:r>
-      <w:proofErr w:type="spellEnd"/>
-      <w:r>
-        <w:t xml:space="preserve"> </w:t>
-      </w:r>
-      <w:proofErr w:type="spellStart"/>
-      <w:r>
-        <w:t>dobija</w:t>
-      </w:r>
-      <w:proofErr w:type="spellEnd"/>
-      <w:r>
-        <w:t xml:space="preserve"> </w:t>
-      </w:r>
-      <w:proofErr w:type="spellStart"/>
-      <w:r>
-        <w:t>šifru</w:t>
-      </w:r>
-      <w:proofErr w:type="spellEnd"/>
-      <w:r>
-        <w:t xml:space="preserve"> </w:t>
-      </w:r>
-      <w:proofErr w:type="spellStart"/>
-      <w:r>
-        <w:t>brzog</w:t>
-      </w:r>
-      <w:proofErr w:type="spellEnd"/>
-      <w:r>
-        <w:t xml:space="preserve"> </w:t>
-      </w:r>
-      <w:proofErr w:type="spellStart"/>
-      <w:r>
-        <w:t>tiketa</w:t>
-      </w:r>
-      <w:proofErr w:type="spellEnd"/>
-      <w:r>
-        <w:t xml:space="preserve">, </w:t>
-      </w:r>
-      <w:proofErr w:type="spellStart"/>
-      <w:r>
-        <w:t>pomoću</w:t>
-      </w:r>
-      <w:proofErr w:type="spellEnd"/>
-      <w:r>
-        <w:t xml:space="preserve"> </w:t>
-      </w:r>
-      <w:proofErr w:type="spellStart"/>
-      <w:r>
-        <w:t>koje</w:t>
-      </w:r>
-      <w:proofErr w:type="spellEnd"/>
-      <w:r>
-        <w:t xml:space="preserve"> </w:t>
-      </w:r>
-      <w:proofErr w:type="spellStart"/>
-      <w:r>
-        <w:t>uplaćuje</w:t>
-      </w:r>
-      <w:proofErr w:type="spellEnd"/>
-      <w:r>
-        <w:t xml:space="preserve"> </w:t>
-      </w:r>
-      <w:proofErr w:type="spellStart"/>
-      <w:r>
-        <w:t>sastavljeni</w:t>
-      </w:r>
-      <w:proofErr w:type="spellEnd"/>
-      <w:r>
-        <w:t xml:space="preserve"> </w:t>
-      </w:r>
-      <w:proofErr w:type="spellStart"/>
-      <w:r>
-        <w:t>tiket</w:t>
-      </w:r>
-      <w:proofErr w:type="spellEnd"/>
+      <w:r>
+        <w:t>Korisnik dobija šifru brzog tiketa, pomoću koje uplaćuje sastavljeni tiket</w:t>
+      </w:r>
     </w:p>
     <w:p>
       <w:pPr>
@@ -3888,7 +3661,7 @@
   <a:extraClrSchemeLst/>
   <a:extLst>
     <a:ext uri="{05A4C25C-085E-4340-85A3-A5531E510DB2}">
-      <thm15:themeFamily xmlns:thm15="http://schemas.microsoft.com/office/thememl/2012/main" xmlns="" name="Office Theme" id="{62F939B6-93AF-4DB8-9C6B-D6C7DFDC589F}" vid="{4A3C46E8-61CC-4603-A589-7422A47A8E4A}"/>
+      <thm15:themeFamily xmlns="" xmlns:thm15="http://schemas.microsoft.com/office/thememl/2012/main" name="Office Theme" id="{62F939B6-93AF-4DB8-9C6B-D6C7DFDC589F}" vid="{4A3C46E8-61CC-4603-A589-7422A47A8E4A}"/>
     </a:ext>
   </a:extLst>
 </a:theme>
@@ -3899,7 +3672,7 @@
 </file>
 
 <file path=customXml/itemProps1.xml><?xml version="1.0" encoding="utf-8"?>
-<ds:datastoreItem xmlns:ds="http://schemas.openxmlformats.org/officeDocument/2006/customXml" ds:itemID="{A6532288-E74B-4139-855A-191BB095A488}">
+<ds:datastoreItem xmlns:ds="http://schemas.openxmlformats.org/officeDocument/2006/customXml" ds:itemID="{F28D624F-DEEC-41A8-99A5-58AF61046C62}">
   <ds:schemaRefs>
     <ds:schemaRef ds:uri="http://schemas.openxmlformats.org/officeDocument/2006/bibliography"/>
   </ds:schemaRefs>
